--- a/docs/Manual.docx
+++ b/docs/Manual.docx
@@ -2955,16 +2955,117 @@
       <w:pPr>
         <w:pStyle w:val="Normal"/>
         <w:rPr>
-          <w:b w:val="false"/>
-          <w:b w:val="false"/>
-          <w:bCs w:val="false"/>
-        </w:rPr>
-      </w:pPr>
-      <w:r>
-        <w:rPr>
-          <w:b w:val="false"/>
-          <w:bCs w:val="false"/>
-        </w:rPr>
+          <w:b/>
+          <w:b/>
+          <w:bCs/>
+        </w:rPr>
+      </w:pPr>
+      <w:r>
+        <w:rPr>
+          <w:b/>
+          <w:bCs/>
+        </w:rPr>
+        <w:t>docker-compose</w:t>
+      </w:r>
+    </w:p>
+    <w:p>
+      <w:pPr>
+        <w:pStyle w:val="Normal"/>
+        <w:rPr>
+          <w:b/>
+          <w:b/>
+          <w:bCs/>
+        </w:rPr>
+      </w:pPr>
+      <w:r>
+        <w:rPr>
+          <w:b/>
+          <w:bCs/>
+        </w:rPr>
+      </w:r>
+    </w:p>
+    <w:p>
+      <w:pPr>
+        <w:pStyle w:val="Normal"/>
+        <w:rPr>
+          <w:b w:val="false"/>
+          <w:b w:val="false"/>
+          <w:bCs w:val="false"/>
+        </w:rPr>
+      </w:pPr>
+      <w:r>
+        <w:rPr>
+          <w:b w:val="false"/>
+          <w:bCs w:val="false"/>
+        </w:rPr>
+        <w:t>Para listar imágenes:</w:t>
+      </w:r>
+    </w:p>
+    <w:p>
+      <w:pPr>
+        <w:pStyle w:val="Normal"/>
+        <w:rPr>
+          <w:b w:val="false"/>
+          <w:b w:val="false"/>
+          <w:bCs w:val="false"/>
+        </w:rPr>
+      </w:pPr>
+      <w:r>
+        <w:rPr>
+          <w:b w:val="false"/>
+          <w:bCs w:val="false"/>
+        </w:rPr>
+        <w:t>docker-compose ps</w:t>
+      </w:r>
+    </w:p>
+    <w:p>
+      <w:pPr>
+        <w:pStyle w:val="Normal"/>
+        <w:rPr>
+          <w:b w:val="false"/>
+          <w:b w:val="false"/>
+          <w:bCs w:val="false"/>
+        </w:rPr>
+      </w:pPr>
+      <w:r>
+        <w:rPr>
+          <w:b w:val="false"/>
+          <w:bCs w:val="false"/>
+        </w:rPr>
+      </w:r>
+    </w:p>
+    <w:p>
+      <w:pPr>
+        <w:pStyle w:val="Normal"/>
+        <w:rPr>
+          <w:b w:val="false"/>
+          <w:b w:val="false"/>
+          <w:bCs w:val="false"/>
+        </w:rPr>
+      </w:pPr>
+      <w:r>
+        <w:rPr>
+          <w:b w:val="false"/>
+          <w:bCs w:val="false"/>
+        </w:rPr>
+        <w:t>Borrar alguna</w:t>
+      </w:r>
+    </w:p>
+    <w:p>
+      <w:pPr>
+        <w:pStyle w:val="Normal"/>
+        <w:rPr>
+          <w:b w:val="false"/>
+          <w:b w:val="false"/>
+          <w:bCs w:val="false"/>
+        </w:rPr>
+      </w:pPr>
+      <w:r>
+        <w:rPr>
+          <w:b w:val="false"/>
+          <w:bCs w:val="false"/>
+        </w:rPr>
+        <w:t>docker-compose rm &lt;image_name&gt;</w:t>
       </w:r>
     </w:p>
     <w:p>
@@ -3093,6 +3194,14 @@
       <w:bCs w:val="false"/>
     </w:rPr>
   </w:style>
+  <w:style w:type="character" w:styleId="ListLabel6">
+    <w:name w:val="ListLabel 6"/>
+    <w:qFormat/>
+    <w:rPr>
+      <w:b w:val="false"/>
+      <w:bCs w:val="false"/>
+    </w:rPr>
+  </w:style>
   <w:style w:type="paragraph" w:styleId="Heading">
     <w:name w:val="Heading"/>
     <w:basedOn w:val="Normal"/>
